--- a/Coursework2-part1.docx
+++ b/Coursework2-part1.docx
@@ -206,7 +206,12 @@
         <w:t>commit</w:t>
       </w:r>
       <w:r>
-        <w:t>s after the deadline will be considered late.</w:t>
+        <w:t>s after the d</w:t>
+      </w:r>
+      <w:bookmarkStart w:id="0" w:name="_GoBack"/>
+      <w:bookmarkEnd w:id="0"/>
+      <w:r>
+        <w:t>eadline will be considered late.</w:t>
       </w:r>
     </w:p>
     <w:p/>
@@ -524,14 +529,54 @@
         </w:rPr>
         <w:t xml:space="preserve">under </w:t>
       </w:r>
-      <w:r>
-        <w:rPr>
-          <w:rFonts w:ascii="Courier New" w:hAnsi="Courier New" w:cs="Courier New"/>
-          <w:color w:val="333333"/>
-          <w:sz w:val="20"/>
-          <w:szCs w:val="20"/>
-        </w:rPr>
-        <w:t>doc/</w:t>
+      <w:proofErr w:type="spellStart"/>
+      <w:r>
+        <w:rPr>
+          <w:rFonts w:ascii="Courier New" w:hAnsi="Courier New" w:cs="Courier New"/>
+          <w:color w:val="333333"/>
+          <w:sz w:val="20"/>
+          <w:szCs w:val="20"/>
+        </w:rPr>
+        <w:t>src</w:t>
+      </w:r>
+      <w:proofErr w:type="spellEnd"/>
+      <w:r>
+        <w:rPr>
+          <w:rFonts w:ascii="Courier New" w:hAnsi="Courier New" w:cs="Courier New"/>
+          <w:color w:val="333333"/>
+          <w:sz w:val="20"/>
+          <w:szCs w:val="20"/>
+        </w:rPr>
+        <w:t>/main/</w:t>
+      </w:r>
+      <w:proofErr w:type="spellStart"/>
+      <w:r>
+        <w:rPr>
+          <w:rFonts w:ascii="Courier New" w:hAnsi="Courier New" w:cs="Courier New"/>
+          <w:color w:val="333333"/>
+          <w:sz w:val="20"/>
+          <w:szCs w:val="20"/>
+        </w:rPr>
+        <w:t>java</w:t>
+      </w:r>
+      <w:r>
+        <w:rPr>
+          <w:rFonts w:ascii="Courier New" w:hAnsi="Courier New" w:cs="Courier New"/>
+          <w:color w:val="333333"/>
+          <w:sz w:val="20"/>
+          <w:szCs w:val="20"/>
+        </w:rPr>
+        <w:t>doc</w:t>
+      </w:r>
+      <w:proofErr w:type="spellEnd"/>
+      <w:r>
+        <w:rPr>
+          <w:rFonts w:ascii="Courier New" w:hAnsi="Courier New" w:cs="Courier New"/>
+          <w:color w:val="333333"/>
+          <w:sz w:val="20"/>
+          <w:szCs w:val="20"/>
+        </w:rPr>
+        <w:t>/</w:t>
       </w:r>
       <w:r>
         <w:rPr>
@@ -612,18 +657,7 @@
           <w:sz w:val="20"/>
           <w:szCs w:val="20"/>
         </w:rPr>
-        <w:t xml:space="preserve"> t</w:t>
-      </w:r>
-      <w:bookmarkStart w:id="0" w:name="_GoBack"/>
-      <w:bookmarkEnd w:id="0"/>
-      <w:r>
-        <w:rPr>
-          <w:rFonts w:ascii="Verdana" w:hAnsi="Verdana" w:cs="Times New Roman"/>
-          <w:color w:val="333333"/>
-          <w:sz w:val="20"/>
-          <w:szCs w:val="20"/>
-        </w:rPr>
-        <w:t>he</w:t>
+        <w:t xml:space="preserve"> the</w:t>
       </w:r>
       <w:r>
         <w:rPr>
@@ -1766,7 +1800,27 @@
                 <w:sz w:val="20"/>
                 <w:szCs w:val="20"/>
               </w:rPr>
-              <w:t>A transition outcome tuple (s,a,r,s’)</w:t>
+              <w:t>A transition outcome tuple (</w:t>
+            </w:r>
+            <w:proofErr w:type="spellStart"/>
+            <w:r>
+              <w:rPr>
+                <w:rFonts w:ascii="Verdana" w:eastAsia="Times New Roman" w:hAnsi="Verdana" w:cs="Times New Roman"/>
+                <w:color w:val="333333"/>
+                <w:sz w:val="20"/>
+                <w:szCs w:val="20"/>
+              </w:rPr>
+              <w:t>s,a,r,s</w:t>
+            </w:r>
+            <w:proofErr w:type="spellEnd"/>
+            <w:r>
+              <w:rPr>
+                <w:rFonts w:ascii="Verdana" w:eastAsia="Times New Roman" w:hAnsi="Verdana" w:cs="Times New Roman"/>
+                <w:color w:val="333333"/>
+                <w:sz w:val="20"/>
+                <w:szCs w:val="20"/>
+              </w:rPr>
+              <w:t>’)</w:t>
             </w:r>
           </w:p>
         </w:tc>
@@ -2076,7 +2130,25 @@
           <w:sz w:val="20"/>
           <w:szCs w:val="20"/>
         </w:rPr>
-        <w:t xml:space="preserve"> </w:t>
+        <w:t xml:space="preserve"> and </w:t>
+      </w:r>
+      <w:r>
+        <w:rPr>
+          <w:rFonts w:ascii="Courier New" w:hAnsi="Courier New" w:cs="Courier New"/>
+          <w:color w:val="333333"/>
+          <w:sz w:val="20"/>
+          <w:szCs w:val="20"/>
+        </w:rPr>
+        <w:t>QLearningAgent.jav</w:t>
+      </w:r>
+      <w:r>
+        <w:rPr>
+          <w:rFonts w:ascii="Courier New" w:hAnsi="Courier New" w:cs="Courier New"/>
+          <w:color w:val="333333"/>
+          <w:sz w:val="20"/>
+          <w:szCs w:val="20"/>
+        </w:rPr>
+        <w:t xml:space="preserve">a </w:t>
       </w:r>
       <w:r>
         <w:rPr>
@@ -2677,19 +2749,12 @@
       </w:pPr>
       <w:r>
         <w:rPr>
-          <w:rFonts w:ascii="Verdana" w:hAnsi="Verdana" w:cs="Times New Roman"/>
-          <w:color w:val="333333"/>
-        </w:rPr>
-        <w:t> </w:t>
-      </w:r>
-      <w:r>
-        <w:rPr>
           <w:rFonts w:ascii="Verdana" w:eastAsia="Times New Roman" w:hAnsi="Verdana" w:cs="Times New Roman"/>
           <w:b/>
           <w:bCs/>
           <w:color w:val="325B9D"/>
         </w:rPr>
-        <w:t xml:space="preserve">Part 1. </w:t>
+        <w:t>MDPs</w:t>
       </w:r>
       <w:r>
         <w:rPr>
@@ -2698,44 +2763,7 @@
           <w:bCs/>
           <w:color w:val="325B9D"/>
         </w:rPr>
-        <w:t>MDPs</w:t>
-      </w:r>
-      <w:r>
-        <w:rPr>
-          <w:rFonts w:ascii="Verdana" w:eastAsia="Times New Roman" w:hAnsi="Verdana" w:cs="Times New Roman"/>
-          <w:b/>
-          <w:bCs/>
-          <w:color w:val="325B9D"/>
-        </w:rPr>
-        <w:t xml:space="preserve"> (due </w:t>
-      </w:r>
-      <w:r>
-        <w:rPr>
-          <w:rFonts w:ascii="Verdana" w:eastAsia="Times New Roman" w:hAnsi="Verdana" w:cs="Times New Roman"/>
-          <w:b/>
-          <w:bCs/>
-          <w:color w:val="325B9D"/>
-        </w:rPr>
-        <w:t>23</w:t>
-      </w:r>
-      <w:r>
-        <w:rPr>
-          <w:rFonts w:ascii="Verdana" w:eastAsia="Times New Roman" w:hAnsi="Verdana" w:cs="Times New Roman"/>
-          <w:b/>
-          <w:bCs/>
-          <w:color w:val="325B9D"/>
-          <w:vertAlign w:val="superscript"/>
-        </w:rPr>
-        <w:t>rd</w:t>
-      </w:r>
-      <w:r>
-        <w:rPr>
-          <w:rFonts w:ascii="Verdana" w:eastAsia="Times New Roman" w:hAnsi="Verdana" w:cs="Times New Roman"/>
-          <w:b/>
-          <w:bCs/>
-          <w:color w:val="325B9D"/>
-        </w:rPr>
-        <w:t xml:space="preserve"> of November)</w:t>
+        <w:t xml:space="preserve"> &amp; Reinforcement Learning</w:t>
       </w:r>
     </w:p>
     <w:p>
@@ -3099,7 +3127,27 @@
           <w:sz w:val="20"/>
           <w:szCs w:val="20"/>
         </w:rPr>
-        <w:t xml:space="preserve">Use the –x &amp; -o options to specify the agents that you want to play the game. Your own agents, namely, Value Iteration, Policy Iteration, and Q-Learning agents are denoted as vi, pi &amp; ql respectively, and </w:t>
+        <w:t xml:space="preserve">Use the –x &amp; -o options to specify the agents that you want to play the game. Your own agents, namely, Value Iteration, Policy Iteration, and Q-Learning agents are denoted as vi, pi &amp; </w:t>
+      </w:r>
+      <w:proofErr w:type="spellStart"/>
+      <w:r>
+        <w:rPr>
+          <w:rFonts w:ascii="Verdana" w:hAnsi="Verdana" w:cs="Times New Roman"/>
+          <w:color w:val="333333"/>
+          <w:sz w:val="20"/>
+          <w:szCs w:val="20"/>
+        </w:rPr>
+        <w:t>ql</w:t>
+      </w:r>
+      <w:proofErr w:type="spellEnd"/>
+      <w:r>
+        <w:rPr>
+          <w:rFonts w:ascii="Verdana" w:hAnsi="Verdana" w:cs="Times New Roman"/>
+          <w:color w:val="333333"/>
+          <w:sz w:val="20"/>
+          <w:szCs w:val="20"/>
+        </w:rPr>
+        <w:t xml:space="preserve"> respectively, and </w:t>
       </w:r>
       <w:r>
         <w:rPr>
